--- a/Sources/Ejecución/Solicitudes de cambio/G2.15 - Respuesta a la solicitud de cambio 2.docx
+++ b/Sources/Ejecución/Solicitudes de cambio/G2.15 - Respuesta a la solicitud de cambio 2.docx
@@ -60,7 +60,7 @@
           <w:szCs w:val="42"/>
           <w:rtl w:val="0"/>
         </w:rPr>
-        <w:t xml:space="preserve">RESPUESTA A SOLICITUD DE CAMBIO</w:t>
+        <w:t xml:space="preserve">RESPUESTA A SOLICITUD DE CAMBIO 2</w:t>
       </w:r>
     </w:p>
     <w:p>
@@ -116,7 +116,7 @@
           <wp:inline distB="114300" distT="114300" distL="114300" distR="114300">
             <wp:extent cx="3952800" cy="3952800"/>
             <wp:effectExtent b="0" l="0" r="0" t="0"/>
-            <wp:docPr id="2" name="image1.png"/>
+            <wp:docPr id="1" name="image1.png"/>
             <a:graphic>
               <a:graphicData uri="http://schemas.openxmlformats.org/drawingml/2006/picture">
                 <pic:pic>
@@ -470,7 +470,7 @@
                 <w:szCs w:val="20"/>
                 <w:rtl w:val="0"/>
               </w:rPr>
-              <w:t xml:space="preserve">1</w:t>
+              <w:t xml:space="preserve">2</w:t>
             </w:r>
           </w:p>
         </w:tc>
@@ -3354,707 +3354,6 @@
       <w:szCs w:val="72"/>
     </w:rPr>
   </w:style>
-  <w:style w:type="paragraph" w:styleId="Normal" w:default="1">
-    <w:name w:val="normal"/>
-  </w:style>
-  <w:style w:type="table" w:styleId="TableNormal" w:default="1">
-    <w:name w:val="Table Normal"/>
-  </w:style>
-  <w:style w:type="paragraph" w:styleId="Heading1">
-    <w:name w:val="heading 1"/>
-    <w:basedOn w:val="Normal"/>
-    <w:next w:val="Normal"/>
-    <w:pPr>
-      <w:keepNext w:val="1"/>
-      <w:keepLines w:val="1"/>
-      <w:pageBreakBefore w:val="0"/>
-      <w:spacing w:after="120" w:before="480" w:lineRule="auto"/>
-    </w:pPr>
-    <w:rPr>
-      <w:b w:val="1"/>
-      <w:sz w:val="48"/>
-      <w:szCs w:val="48"/>
-    </w:rPr>
-  </w:style>
-  <w:style w:type="paragraph" w:styleId="Heading2">
-    <w:name w:val="heading 2"/>
-    <w:basedOn w:val="Normal"/>
-    <w:next w:val="Normal"/>
-    <w:pPr>
-      <w:keepNext w:val="1"/>
-      <w:keepLines w:val="1"/>
-      <w:pageBreakBefore w:val="0"/>
-      <w:spacing w:after="80" w:before="360" w:lineRule="auto"/>
-    </w:pPr>
-    <w:rPr>
-      <w:b w:val="1"/>
-      <w:sz w:val="36"/>
-      <w:szCs w:val="36"/>
-    </w:rPr>
-  </w:style>
-  <w:style w:type="paragraph" w:styleId="Heading3">
-    <w:name w:val="heading 3"/>
-    <w:basedOn w:val="Normal"/>
-    <w:next w:val="Normal"/>
-    <w:pPr>
-      <w:keepNext w:val="1"/>
-      <w:keepLines w:val="1"/>
-      <w:pageBreakBefore w:val="0"/>
-      <w:spacing w:after="80" w:before="280" w:lineRule="auto"/>
-    </w:pPr>
-    <w:rPr>
-      <w:b w:val="1"/>
-      <w:sz w:val="28"/>
-      <w:szCs w:val="28"/>
-    </w:rPr>
-  </w:style>
-  <w:style w:type="paragraph" w:styleId="Heading4">
-    <w:name w:val="heading 4"/>
-    <w:basedOn w:val="Normal"/>
-    <w:next w:val="Normal"/>
-    <w:pPr>
-      <w:keepNext w:val="1"/>
-      <w:keepLines w:val="1"/>
-      <w:pageBreakBefore w:val="0"/>
-      <w:spacing w:after="40" w:before="240" w:lineRule="auto"/>
-    </w:pPr>
-    <w:rPr>
-      <w:b w:val="1"/>
-      <w:sz w:val="24"/>
-      <w:szCs w:val="24"/>
-    </w:rPr>
-  </w:style>
-  <w:style w:type="paragraph" w:styleId="Heading5">
-    <w:name w:val="heading 5"/>
-    <w:basedOn w:val="Normal"/>
-    <w:next w:val="Normal"/>
-    <w:pPr>
-      <w:keepNext w:val="1"/>
-      <w:keepLines w:val="1"/>
-      <w:pageBreakBefore w:val="0"/>
-      <w:spacing w:after="40" w:before="220" w:lineRule="auto"/>
-    </w:pPr>
-    <w:rPr>
-      <w:b w:val="1"/>
-      <w:sz w:val="22"/>
-      <w:szCs w:val="22"/>
-    </w:rPr>
-  </w:style>
-  <w:style w:type="paragraph" w:styleId="Heading6">
-    <w:name w:val="heading 6"/>
-    <w:basedOn w:val="Normal"/>
-    <w:next w:val="Normal"/>
-    <w:pPr>
-      <w:keepNext w:val="1"/>
-      <w:keepLines w:val="1"/>
-      <w:pageBreakBefore w:val="0"/>
-      <w:spacing w:after="40" w:before="200" w:lineRule="auto"/>
-    </w:pPr>
-    <w:rPr>
-      <w:b w:val="1"/>
-      <w:sz w:val="20"/>
-      <w:szCs w:val="20"/>
-    </w:rPr>
-  </w:style>
-  <w:style w:type="paragraph" w:styleId="Title">
-    <w:name w:val="Title"/>
-    <w:basedOn w:val="Normal"/>
-    <w:next w:val="Normal"/>
-    <w:pPr>
-      <w:keepNext w:val="1"/>
-      <w:keepLines w:val="1"/>
-      <w:pageBreakBefore w:val="0"/>
-      <w:spacing w:after="120" w:before="480" w:lineRule="auto"/>
-    </w:pPr>
-    <w:rPr>
-      <w:b w:val="1"/>
-      <w:sz w:val="72"/>
-      <w:szCs w:val="72"/>
-    </w:rPr>
-  </w:style>
-  <w:style w:type="paragraph" w:styleId="Normal" w:default="1">
-    <w:name w:val="normal"/>
-  </w:style>
-  <w:style w:type="table" w:styleId="TableNormal" w:default="1">
-    <w:name w:val="Table Normal"/>
-  </w:style>
-  <w:style w:type="paragraph" w:styleId="Heading1">
-    <w:name w:val="heading 1"/>
-    <w:basedOn w:val="Normal"/>
-    <w:next w:val="Normal"/>
-    <w:pPr>
-      <w:keepNext w:val="1"/>
-      <w:keepLines w:val="1"/>
-      <w:pageBreakBefore w:val="0"/>
-      <w:spacing w:after="120" w:before="480" w:lineRule="auto"/>
-    </w:pPr>
-    <w:rPr>
-      <w:b w:val="1"/>
-      <w:sz w:val="48"/>
-      <w:szCs w:val="48"/>
-    </w:rPr>
-  </w:style>
-  <w:style w:type="paragraph" w:styleId="Heading2">
-    <w:name w:val="heading 2"/>
-    <w:basedOn w:val="Normal"/>
-    <w:next w:val="Normal"/>
-    <w:pPr>
-      <w:keepNext w:val="1"/>
-      <w:keepLines w:val="1"/>
-      <w:pageBreakBefore w:val="0"/>
-      <w:spacing w:after="80" w:before="360" w:lineRule="auto"/>
-    </w:pPr>
-    <w:rPr>
-      <w:b w:val="1"/>
-      <w:sz w:val="36"/>
-      <w:szCs w:val="36"/>
-    </w:rPr>
-  </w:style>
-  <w:style w:type="paragraph" w:styleId="Heading3">
-    <w:name w:val="heading 3"/>
-    <w:basedOn w:val="Normal"/>
-    <w:next w:val="Normal"/>
-    <w:pPr>
-      <w:keepNext w:val="1"/>
-      <w:keepLines w:val="1"/>
-      <w:pageBreakBefore w:val="0"/>
-      <w:spacing w:after="80" w:before="280" w:lineRule="auto"/>
-    </w:pPr>
-    <w:rPr>
-      <w:b w:val="1"/>
-      <w:sz w:val="28"/>
-      <w:szCs w:val="28"/>
-    </w:rPr>
-  </w:style>
-  <w:style w:type="paragraph" w:styleId="Heading4">
-    <w:name w:val="heading 4"/>
-    <w:basedOn w:val="Normal"/>
-    <w:next w:val="Normal"/>
-    <w:pPr>
-      <w:keepNext w:val="1"/>
-      <w:keepLines w:val="1"/>
-      <w:pageBreakBefore w:val="0"/>
-      <w:spacing w:after="40" w:before="240" w:lineRule="auto"/>
-    </w:pPr>
-    <w:rPr>
-      <w:b w:val="1"/>
-      <w:sz w:val="24"/>
-      <w:szCs w:val="24"/>
-    </w:rPr>
-  </w:style>
-  <w:style w:type="paragraph" w:styleId="Heading5">
-    <w:name w:val="heading 5"/>
-    <w:basedOn w:val="Normal"/>
-    <w:next w:val="Normal"/>
-    <w:pPr>
-      <w:keepNext w:val="1"/>
-      <w:keepLines w:val="1"/>
-      <w:pageBreakBefore w:val="0"/>
-      <w:spacing w:after="40" w:before="220" w:lineRule="auto"/>
-    </w:pPr>
-    <w:rPr>
-      <w:b w:val="1"/>
-      <w:sz w:val="22"/>
-      <w:szCs w:val="22"/>
-    </w:rPr>
-  </w:style>
-  <w:style w:type="paragraph" w:styleId="Heading6">
-    <w:name w:val="heading 6"/>
-    <w:basedOn w:val="Normal"/>
-    <w:next w:val="Normal"/>
-    <w:pPr>
-      <w:keepNext w:val="1"/>
-      <w:keepLines w:val="1"/>
-      <w:pageBreakBefore w:val="0"/>
-      <w:spacing w:after="40" w:before="200" w:lineRule="auto"/>
-    </w:pPr>
-    <w:rPr>
-      <w:b w:val="1"/>
-      <w:sz w:val="20"/>
-      <w:szCs w:val="20"/>
-    </w:rPr>
-  </w:style>
-  <w:style w:type="paragraph" w:styleId="Title">
-    <w:name w:val="Title"/>
-    <w:basedOn w:val="Normal"/>
-    <w:next w:val="Normal"/>
-    <w:pPr>
-      <w:keepNext w:val="1"/>
-      <w:keepLines w:val="1"/>
-      <w:pageBreakBefore w:val="0"/>
-      <w:spacing w:after="120" w:before="480" w:lineRule="auto"/>
-    </w:pPr>
-    <w:rPr>
-      <w:b w:val="1"/>
-      <w:sz w:val="72"/>
-      <w:szCs w:val="72"/>
-    </w:rPr>
-  </w:style>
-  <w:style w:type="paragraph" w:styleId="Normal" w:default="1">
-    <w:name w:val="Normal"/>
-    <w:qFormat w:val="1"/>
-    <w:rsid w:val="00F90956"/>
-  </w:style>
-  <w:style w:type="character" w:styleId="Fuentedeprrafopredeter" w:default="1">
-    <w:name w:val="Default Paragraph Font"/>
-    <w:uiPriority w:val="1"/>
-    <w:semiHidden w:val="1"/>
-    <w:unhideWhenUsed w:val="1"/>
-  </w:style>
-  <w:style w:type="table" w:styleId="Tablanormal" w:default="1">
-    <w:name w:val="Normal Table"/>
-    <w:uiPriority w:val="99"/>
-    <w:semiHidden w:val="1"/>
-    <w:unhideWhenUsed w:val="1"/>
-    <w:tblPr>
-      <w:tblInd w:w="0.0" w:type="dxa"/>
-      <w:tblCellMar>
-        <w:top w:w="0.0" w:type="dxa"/>
-        <w:left w:w="108.0" w:type="dxa"/>
-        <w:bottom w:w="0.0" w:type="dxa"/>
-        <w:right w:w="108.0" w:type="dxa"/>
-      </w:tblCellMar>
-    </w:tblPr>
-  </w:style>
-  <w:style w:type="numbering" w:styleId="Sinlista" w:default="1">
-    <w:name w:val="No List"/>
-    <w:uiPriority w:val="99"/>
-    <w:semiHidden w:val="1"/>
-    <w:unhideWhenUsed w:val="1"/>
-  </w:style>
-  <w:style w:type="paragraph" w:styleId="Encabezado">
-    <w:name w:val="header"/>
-    <w:basedOn w:val="Normal"/>
-    <w:link w:val="EncabezadoCar"/>
-    <w:uiPriority w:val="99"/>
-    <w:unhideWhenUsed w:val="1"/>
-    <w:rsid w:val="00837F2F"/>
-    <w:pPr>
-      <w:tabs>
-        <w:tab w:val="center" w:pos="4419"/>
-        <w:tab w:val="right" w:pos="8838"/>
-      </w:tabs>
-      <w:spacing w:after="0" w:line="240" w:lineRule="auto"/>
-    </w:pPr>
-  </w:style>
-  <w:style w:type="character" w:styleId="EncabezadoCar" w:customStyle="1">
-    <w:name w:val="Encabezado Car"/>
-    <w:basedOn w:val="Fuentedeprrafopredeter"/>
-    <w:link w:val="Encabezado"/>
-    <w:uiPriority w:val="99"/>
-    <w:rsid w:val="00837F2F"/>
-  </w:style>
-  <w:style w:type="paragraph" w:styleId="Piedepgina">
-    <w:name w:val="footer"/>
-    <w:basedOn w:val="Normal"/>
-    <w:link w:val="PiedepginaCar"/>
-    <w:uiPriority w:val="99"/>
-    <w:unhideWhenUsed w:val="1"/>
-    <w:rsid w:val="00837F2F"/>
-    <w:pPr>
-      <w:tabs>
-        <w:tab w:val="center" w:pos="4419"/>
-        <w:tab w:val="right" w:pos="8838"/>
-      </w:tabs>
-      <w:spacing w:after="0" w:line="240" w:lineRule="auto"/>
-    </w:pPr>
-  </w:style>
-  <w:style w:type="character" w:styleId="PiedepginaCar" w:customStyle="1">
-    <w:name w:val="Pie de página Car"/>
-    <w:basedOn w:val="Fuentedeprrafopredeter"/>
-    <w:link w:val="Piedepgina"/>
-    <w:uiPriority w:val="99"/>
-    <w:rsid w:val="00837F2F"/>
-  </w:style>
-  <w:style w:type="paragraph" w:styleId="Textodeglobo">
-    <w:name w:val="Balloon Text"/>
-    <w:basedOn w:val="Normal"/>
-    <w:link w:val="TextodegloboCar"/>
-    <w:uiPriority w:val="99"/>
-    <w:semiHidden w:val="1"/>
-    <w:unhideWhenUsed w:val="1"/>
-    <w:rsid w:val="00837F2F"/>
-    <w:pPr>
-      <w:spacing w:after="0" w:line="240" w:lineRule="auto"/>
-    </w:pPr>
-    <w:rPr>
-      <w:rFonts w:ascii="Tahoma" w:cs="Tahoma" w:hAnsi="Tahoma"/>
-      <w:sz w:val="16"/>
-      <w:szCs w:val="16"/>
-    </w:rPr>
-  </w:style>
-  <w:style w:type="character" w:styleId="TextodegloboCar" w:customStyle="1">
-    <w:name w:val="Texto de globo Car"/>
-    <w:basedOn w:val="Fuentedeprrafopredeter"/>
-    <w:link w:val="Textodeglobo"/>
-    <w:uiPriority w:val="99"/>
-    <w:semiHidden w:val="1"/>
-    <w:rsid w:val="00837F2F"/>
-    <w:rPr>
-      <w:rFonts w:ascii="Tahoma" w:cs="Tahoma" w:hAnsi="Tahoma"/>
-      <w:sz w:val="16"/>
-      <w:szCs w:val="16"/>
-    </w:rPr>
-  </w:style>
-  <w:style w:type="table" w:styleId="Tablaconcuadrcula">
-    <w:name w:val="Table Grid"/>
-    <w:basedOn w:val="Tablanormal"/>
-    <w:uiPriority w:val="59"/>
-    <w:rsid w:val="000512B0"/>
-    <w:pPr>
-      <w:spacing w:after="0" w:line="240" w:lineRule="auto"/>
-    </w:pPr>
-    <w:tblPr>
-      <w:tblBorders>
-        <w:top w:color="auto" w:space="0" w:sz="4" w:val="single"/>
-        <w:left w:color="auto" w:space="0" w:sz="4" w:val="single"/>
-        <w:bottom w:color="auto" w:space="0" w:sz="4" w:val="single"/>
-        <w:right w:color="auto" w:space="0" w:sz="4" w:val="single"/>
-        <w:insideH w:color="auto" w:space="0" w:sz="4" w:val="single"/>
-        <w:insideV w:color="auto" w:space="0" w:sz="4" w:val="single"/>
-      </w:tblBorders>
-    </w:tblPr>
-  </w:style>
-  <w:style w:type="paragraph" w:styleId="Subtitle">
-    <w:name w:val="Subtitle"/>
-    <w:basedOn w:val="Normal"/>
-    <w:next w:val="Normal"/>
-    <w:pPr>
-      <w:keepNext w:val="1"/>
-      <w:keepLines w:val="1"/>
-      <w:pageBreakBefore w:val="0"/>
-      <w:spacing w:after="80" w:before="360" w:lineRule="auto"/>
-    </w:pPr>
-    <w:rPr>
-      <w:rFonts w:ascii="Georgia" w:cs="Georgia" w:eastAsia="Georgia" w:hAnsi="Georgia"/>
-      <w:i w:val="1"/>
-      <w:color w:val="666666"/>
-      <w:sz w:val="48"/>
-      <w:szCs w:val="48"/>
-    </w:rPr>
-  </w:style>
-  <w:style w:type="table" w:styleId="Table1">
-    <w:basedOn w:val="TableNormal"/>
-    <w:pPr>
-      <w:spacing w:after="0" w:line="240" w:lineRule="auto"/>
-    </w:pPr>
-    <w:tblPr>
-      <w:tblStyleRowBandSize w:val="1"/>
-      <w:tblStyleColBandSize w:val="1"/>
-      <w:tblCellMar>
-        <w:top w:w="0.0" w:type="dxa"/>
-        <w:left w:w="108.0" w:type="dxa"/>
-        <w:bottom w:w="0.0" w:type="dxa"/>
-        <w:right w:w="108.0" w:type="dxa"/>
-      </w:tblCellMar>
-    </w:tblPr>
-  </w:style>
-  <w:style w:type="table" w:styleId="Table2">
-    <w:basedOn w:val="TableNormal"/>
-    <w:pPr>
-      <w:spacing w:after="0" w:line="240" w:lineRule="auto"/>
-    </w:pPr>
-    <w:tblPr>
-      <w:tblStyleRowBandSize w:val="1"/>
-      <w:tblStyleColBandSize w:val="1"/>
-      <w:tblCellMar>
-        <w:top w:w="0.0" w:type="dxa"/>
-        <w:left w:w="108.0" w:type="dxa"/>
-        <w:bottom w:w="0.0" w:type="dxa"/>
-        <w:right w:w="108.0" w:type="dxa"/>
-      </w:tblCellMar>
-    </w:tblPr>
-  </w:style>
-  <w:style w:type="table" w:styleId="Table3">
-    <w:basedOn w:val="TableNormal"/>
-    <w:pPr>
-      <w:spacing w:after="0" w:line="240" w:lineRule="auto"/>
-    </w:pPr>
-    <w:tblPr>
-      <w:tblStyleRowBandSize w:val="1"/>
-      <w:tblStyleColBandSize w:val="1"/>
-      <w:tblCellMar>
-        <w:top w:w="0.0" w:type="dxa"/>
-        <w:left w:w="108.0" w:type="dxa"/>
-        <w:bottom w:w="0.0" w:type="dxa"/>
-        <w:right w:w="108.0" w:type="dxa"/>
-      </w:tblCellMar>
-    </w:tblPr>
-  </w:style>
-  <w:style w:type="table" w:styleId="Table4">
-    <w:basedOn w:val="TableNormal"/>
-    <w:pPr>
-      <w:spacing w:after="0" w:line="240" w:lineRule="auto"/>
-    </w:pPr>
-    <w:tblPr>
-      <w:tblStyleRowBandSize w:val="1"/>
-      <w:tblStyleColBandSize w:val="1"/>
-      <w:tblCellMar>
-        <w:top w:w="0.0" w:type="dxa"/>
-        <w:left w:w="108.0" w:type="dxa"/>
-        <w:bottom w:w="0.0" w:type="dxa"/>
-        <w:right w:w="108.0" w:type="dxa"/>
-      </w:tblCellMar>
-    </w:tblPr>
-  </w:style>
-  <w:style w:type="table" w:styleId="Table5">
-    <w:basedOn w:val="TableNormal"/>
-    <w:pPr>
-      <w:spacing w:after="0" w:line="240" w:lineRule="auto"/>
-    </w:pPr>
-    <w:tblPr>
-      <w:tblStyleRowBandSize w:val="1"/>
-      <w:tblStyleColBandSize w:val="1"/>
-      <w:tblCellMar>
-        <w:top w:w="0.0" w:type="dxa"/>
-        <w:left w:w="108.0" w:type="dxa"/>
-        <w:bottom w:w="0.0" w:type="dxa"/>
-        <w:right w:w="108.0" w:type="dxa"/>
-      </w:tblCellMar>
-    </w:tblPr>
-  </w:style>
-  <w:style w:type="table" w:styleId="Table6">
-    <w:basedOn w:val="TableNormal"/>
-    <w:pPr>
-      <w:spacing w:after="0" w:line="240" w:lineRule="auto"/>
-    </w:pPr>
-    <w:tblPr>
-      <w:tblStyleRowBandSize w:val="1"/>
-      <w:tblStyleColBandSize w:val="1"/>
-      <w:tblCellMar>
-        <w:top w:w="0.0" w:type="dxa"/>
-        <w:left w:w="108.0" w:type="dxa"/>
-        <w:bottom w:w="0.0" w:type="dxa"/>
-        <w:right w:w="108.0" w:type="dxa"/>
-      </w:tblCellMar>
-    </w:tblPr>
-  </w:style>
-  <w:style w:type="table" w:styleId="Table7">
-    <w:basedOn w:val="TableNormal"/>
-    <w:pPr>
-      <w:spacing w:after="0" w:line="240" w:lineRule="auto"/>
-    </w:pPr>
-    <w:tblPr>
-      <w:tblStyleRowBandSize w:val="1"/>
-      <w:tblStyleColBandSize w:val="1"/>
-      <w:tblCellMar>
-        <w:top w:w="0.0" w:type="dxa"/>
-        <w:left w:w="108.0" w:type="dxa"/>
-        <w:bottom w:w="0.0" w:type="dxa"/>
-        <w:right w:w="108.0" w:type="dxa"/>
-      </w:tblCellMar>
-    </w:tblPr>
-  </w:style>
-  <w:style w:type="table" w:styleId="Table8">
-    <w:basedOn w:val="TableNormal"/>
-    <w:pPr>
-      <w:spacing w:after="0" w:line="240" w:lineRule="auto"/>
-    </w:pPr>
-    <w:tblPr>
-      <w:tblStyleRowBandSize w:val="1"/>
-      <w:tblStyleColBandSize w:val="1"/>
-      <w:tblCellMar>
-        <w:top w:w="0.0" w:type="dxa"/>
-        <w:left w:w="108.0" w:type="dxa"/>
-        <w:bottom w:w="0.0" w:type="dxa"/>
-        <w:right w:w="108.0" w:type="dxa"/>
-      </w:tblCellMar>
-    </w:tblPr>
-  </w:style>
-  <w:style w:type="paragraph" w:styleId="Subtitle">
-    <w:name w:val="Subtitle"/>
-    <w:basedOn w:val="Normal"/>
-    <w:next w:val="Normal"/>
-    <w:pPr>
-      <w:keepNext w:val="1"/>
-      <w:keepLines w:val="1"/>
-      <w:pageBreakBefore w:val="0"/>
-      <w:spacing w:after="80" w:before="360" w:lineRule="auto"/>
-    </w:pPr>
-    <w:rPr>
-      <w:rFonts w:ascii="Georgia" w:cs="Georgia" w:eastAsia="Georgia" w:hAnsi="Georgia"/>
-      <w:i w:val="1"/>
-      <w:color w:val="666666"/>
-      <w:sz w:val="48"/>
-      <w:szCs w:val="48"/>
-    </w:rPr>
-  </w:style>
-  <w:style w:type="table" w:styleId="Table1">
-    <w:basedOn w:val="TableNormal"/>
-    <w:pPr>
-      <w:spacing w:after="0" w:line="240" w:lineRule="auto"/>
-    </w:pPr>
-    <w:tblPr>
-      <w:tblStyleRowBandSize w:val="1"/>
-      <w:tblStyleColBandSize w:val="1"/>
-      <w:tblCellMar>
-        <w:top w:w="0.0" w:type="dxa"/>
-        <w:left w:w="108.0" w:type="dxa"/>
-        <w:bottom w:w="0.0" w:type="dxa"/>
-        <w:right w:w="108.0" w:type="dxa"/>
-      </w:tblCellMar>
-    </w:tblPr>
-  </w:style>
-  <w:style w:type="table" w:styleId="Table2">
-    <w:basedOn w:val="TableNormal"/>
-    <w:pPr>
-      <w:spacing w:after="0" w:line="240" w:lineRule="auto"/>
-    </w:pPr>
-    <w:tblPr>
-      <w:tblStyleRowBandSize w:val="1"/>
-      <w:tblStyleColBandSize w:val="1"/>
-      <w:tblCellMar>
-        <w:top w:w="0.0" w:type="dxa"/>
-        <w:left w:w="108.0" w:type="dxa"/>
-        <w:bottom w:w="0.0" w:type="dxa"/>
-        <w:right w:w="108.0" w:type="dxa"/>
-      </w:tblCellMar>
-    </w:tblPr>
-  </w:style>
-  <w:style w:type="table" w:styleId="Table3">
-    <w:basedOn w:val="TableNormal"/>
-    <w:pPr>
-      <w:spacing w:after="0" w:line="240" w:lineRule="auto"/>
-    </w:pPr>
-    <w:tblPr>
-      <w:tblStyleRowBandSize w:val="1"/>
-      <w:tblStyleColBandSize w:val="1"/>
-      <w:tblCellMar>
-        <w:top w:w="0.0" w:type="dxa"/>
-        <w:left w:w="108.0" w:type="dxa"/>
-        <w:bottom w:w="0.0" w:type="dxa"/>
-        <w:right w:w="108.0" w:type="dxa"/>
-      </w:tblCellMar>
-    </w:tblPr>
-  </w:style>
-  <w:style w:type="table" w:styleId="Table4">
-    <w:basedOn w:val="TableNormal"/>
-    <w:pPr>
-      <w:spacing w:after="0" w:line="240" w:lineRule="auto"/>
-    </w:pPr>
-    <w:tblPr>
-      <w:tblStyleRowBandSize w:val="1"/>
-      <w:tblStyleColBandSize w:val="1"/>
-      <w:tblCellMar>
-        <w:top w:w="0.0" w:type="dxa"/>
-        <w:left w:w="108.0" w:type="dxa"/>
-        <w:bottom w:w="0.0" w:type="dxa"/>
-        <w:right w:w="108.0" w:type="dxa"/>
-      </w:tblCellMar>
-    </w:tblPr>
-  </w:style>
-  <w:style w:type="table" w:styleId="Table5">
-    <w:basedOn w:val="TableNormal"/>
-    <w:pPr>
-      <w:spacing w:after="0" w:line="240" w:lineRule="auto"/>
-    </w:pPr>
-    <w:tblPr>
-      <w:tblStyleRowBandSize w:val="1"/>
-      <w:tblStyleColBandSize w:val="1"/>
-      <w:tblCellMar>
-        <w:top w:w="0.0" w:type="dxa"/>
-        <w:left w:w="108.0" w:type="dxa"/>
-        <w:bottom w:w="0.0" w:type="dxa"/>
-        <w:right w:w="108.0" w:type="dxa"/>
-      </w:tblCellMar>
-    </w:tblPr>
-  </w:style>
-  <w:style w:type="table" w:styleId="Table6">
-    <w:basedOn w:val="TableNormal"/>
-    <w:pPr>
-      <w:spacing w:after="0" w:line="240" w:lineRule="auto"/>
-    </w:pPr>
-    <w:tblPr>
-      <w:tblStyleRowBandSize w:val="1"/>
-      <w:tblStyleColBandSize w:val="1"/>
-      <w:tblCellMar>
-        <w:top w:w="0.0" w:type="dxa"/>
-        <w:left w:w="108.0" w:type="dxa"/>
-        <w:bottom w:w="0.0" w:type="dxa"/>
-        <w:right w:w="108.0" w:type="dxa"/>
-      </w:tblCellMar>
-    </w:tblPr>
-  </w:style>
-  <w:style w:type="table" w:styleId="Table7">
-    <w:basedOn w:val="TableNormal"/>
-    <w:pPr>
-      <w:spacing w:after="0" w:line="240" w:lineRule="auto"/>
-    </w:pPr>
-    <w:tblPr>
-      <w:tblStyleRowBandSize w:val="1"/>
-      <w:tblStyleColBandSize w:val="1"/>
-      <w:tblCellMar>
-        <w:top w:w="0.0" w:type="dxa"/>
-        <w:left w:w="108.0" w:type="dxa"/>
-        <w:bottom w:w="0.0" w:type="dxa"/>
-        <w:right w:w="108.0" w:type="dxa"/>
-      </w:tblCellMar>
-    </w:tblPr>
-  </w:style>
-  <w:style w:type="table" w:styleId="Table8">
-    <w:basedOn w:val="TableNormal"/>
-    <w:pPr>
-      <w:spacing w:after="0" w:line="240" w:lineRule="auto"/>
-    </w:pPr>
-    <w:tblPr>
-      <w:tblStyleRowBandSize w:val="1"/>
-      <w:tblStyleColBandSize w:val="1"/>
-      <w:tblCellMar>
-        <w:top w:w="0.0" w:type="dxa"/>
-        <w:left w:w="108.0" w:type="dxa"/>
-        <w:bottom w:w="0.0" w:type="dxa"/>
-        <w:right w:w="108.0" w:type="dxa"/>
-      </w:tblCellMar>
-    </w:tblPr>
-  </w:style>
-  <w:style w:type="table" w:styleId="Table9">
-    <w:basedOn w:val="TableNormal"/>
-    <w:pPr>
-      <w:spacing w:after="0" w:line="240" w:lineRule="auto"/>
-    </w:pPr>
-    <w:tblPr>
-      <w:tblStyleRowBandSize w:val="1"/>
-      <w:tblStyleColBandSize w:val="1"/>
-      <w:tblCellMar>
-        <w:top w:w="0.0" w:type="dxa"/>
-        <w:left w:w="108.0" w:type="dxa"/>
-        <w:bottom w:w="0.0" w:type="dxa"/>
-        <w:right w:w="108.0" w:type="dxa"/>
-      </w:tblCellMar>
-    </w:tblPr>
-  </w:style>
-  <w:style w:type="table" w:styleId="Table10">
-    <w:basedOn w:val="TableNormal"/>
-    <w:pPr>
-      <w:spacing w:after="0" w:line="240" w:lineRule="auto"/>
-    </w:pPr>
-    <w:tblPr>
-      <w:tblStyleRowBandSize w:val="1"/>
-      <w:tblStyleColBandSize w:val="1"/>
-      <w:tblCellMar>
-        <w:top w:w="0.0" w:type="dxa"/>
-        <w:left w:w="108.0" w:type="dxa"/>
-        <w:bottom w:w="0.0" w:type="dxa"/>
-        <w:right w:w="108.0" w:type="dxa"/>
-      </w:tblCellMar>
-    </w:tblPr>
-  </w:style>
-  <w:style w:type="table" w:styleId="Table11">
-    <w:basedOn w:val="TableNormal"/>
-    <w:pPr>
-      <w:spacing w:after="0" w:line="240" w:lineRule="auto"/>
-    </w:pPr>
-    <w:tblPr>
-      <w:tblStyleRowBandSize w:val="1"/>
-      <w:tblStyleColBandSize w:val="1"/>
-      <w:tblCellMar>
-        <w:top w:w="0.0" w:type="dxa"/>
-        <w:left w:w="108.0" w:type="dxa"/>
-        <w:bottom w:w="0.0" w:type="dxa"/>
-        <w:right w:w="108.0" w:type="dxa"/>
-      </w:tblCellMar>
-    </w:tblPr>
-  </w:style>
   <w:style w:type="paragraph" w:styleId="Subtitle">
     <w:name w:val="Subtitle"/>
     <w:basedOn w:val="Normal"/>
@@ -4253,7 +3552,7 @@
 </file>
 
 <file path=word/theme/theme1.xml><?xml version="1.0" encoding="utf-8"?>
-<a:theme xmlns:a="http://schemas.openxmlformats.org/drawingml/2006/main" name="Tema de Office">
+<a:theme xmlns:a="http://schemas.openxmlformats.org/drawingml/2006/main" name="Office Theme">
   <a:themeElements>
     <a:clrScheme name="Office">
       <a:dk1>
@@ -4295,7 +3594,7 @@
     </a:clrScheme>
     <a:fontScheme name="Office">
       <a:majorFont>
-        <a:latin typeface="Cambria"/>
+        <a:latin typeface="Calibri"/>
         <a:ea typeface=""/>
         <a:cs typeface=""/>
         <a:font script="Jpan" typeface="ＭＳ ゴシック"/>
@@ -4327,9 +3626,10 @@
         <a:font script="Mong" typeface="Mongolian Baiti"/>
         <a:font script="Viet" typeface="Times New Roman"/>
         <a:font script="Uigh" typeface="Microsoft Uighur"/>
+        <a:font script="Geor" typeface="Sylfaen"/>
       </a:majorFont>
       <a:minorFont>
-        <a:latin typeface="Calibri"/>
+        <a:latin typeface="Cambria"/>
         <a:ea typeface=""/>
         <a:cs typeface=""/>
         <a:font script="Jpan" typeface="ＭＳ 明朝"/>
@@ -4361,6 +3661,7 @@
         <a:font script="Mong" typeface="Mongolian Baiti"/>
         <a:font script="Viet" typeface="Arial"/>
         <a:font script="Uigh" typeface="Microsoft Uighur"/>
+        <a:font script="Geor" typeface="Sylfaen"/>
       </a:minorFont>
     </a:fontScheme>
     <a:fmtScheme name="Office">
@@ -4395,20 +3696,16 @@
           <a:gsLst>
             <a:gs pos="0">
               <a:schemeClr val="phClr">
-                <a:shade val="51000"/>
-                <a:satMod val="130000"/>
-              </a:schemeClr>
-            </a:gs>
-            <a:gs pos="80000">
-              <a:schemeClr val="phClr">
-                <a:shade val="93000"/>
+                <a:tint val="100000"/>
+                <a:shade val="100000"/>
                 <a:satMod val="130000"/>
               </a:schemeClr>
             </a:gs>
             <a:gs pos="100000">
               <a:schemeClr val="phClr">
-                <a:shade val="94000"/>
-                <a:satMod val="135000"/>
+                <a:tint val="50000"/>
+                <a:shade val="100000"/>
+                <a:satMod val="350000"/>
               </a:schemeClr>
             </a:gs>
           </a:gsLst>
@@ -4530,7 +3827,46 @@
       </a:bgFillStyleLst>
     </a:fmtScheme>
   </a:themeElements>
-  <a:objectDefaults/>
+  <a:objectDefaults>
+    <a:spDef>
+      <a:spPr/>
+      <a:bodyPr/>
+      <a:lstStyle/>
+      <a:style>
+        <a:lnRef idx="1">
+          <a:schemeClr val="accent1"/>
+        </a:lnRef>
+        <a:fillRef idx="3">
+          <a:schemeClr val="accent1"/>
+        </a:fillRef>
+        <a:effectRef idx="2">
+          <a:schemeClr val="accent1"/>
+        </a:effectRef>
+        <a:fontRef idx="minor">
+          <a:schemeClr val="lt1"/>
+        </a:fontRef>
+      </a:style>
+    </a:spDef>
+    <a:lnDef>
+      <a:spPr/>
+      <a:bodyPr/>
+      <a:lstStyle/>
+      <a:style>
+        <a:lnRef idx="2">
+          <a:schemeClr val="accent1"/>
+        </a:lnRef>
+        <a:fillRef idx="0">
+          <a:schemeClr val="accent1"/>
+        </a:fillRef>
+        <a:effectRef idx="1">
+          <a:schemeClr val="accent1"/>
+        </a:effectRef>
+        <a:fontRef idx="minor">
+          <a:schemeClr val="tx1"/>
+        </a:fontRef>
+      </a:style>
+    </a:lnDef>
+  </a:objectDefaults>
   <a:extraClrSchemeLst/>
 </a:theme>
 </file>
